--- a/RESUME/刘凤桐-简历-8.28.docx
+++ b/RESUME/刘凤桐-简历-8.28.docx
@@ -770,105 +770,141 @@
           <w:sz w:val="24"/>
           <w:szCs w:val="24"/>
         </w:rPr>
-        <w:t>研究生期间从事计算机视觉与机器学习等方向的研究，研究内容包括行人检测、基于视频的背景检测、异常检测等。研究生生课题的主要方向为视频中的异常事件检测，具体研究两种方法：（1）使用MPPCA学习每一视频帧的运动特征模式，建立一个时空MRF模型，通过置信传播实现模型中异常节点的推理和检测；（2）使用稀疏表示的方法，对正常训练样本进行字典学习，对测试样本应用学习的字典进行稀疏表示，这样可以得到每个样本稀疏表示的代价值，根据这个能量推断视频中的异常事件。本科课题做的是一个基于SSH框架的电子商务网站，数据库用的是mysql，实现了用户登录、购物车、订单确认等功能。</w:t>
-      </w:r>
-    </w:p>
-    <w:p>
-      <w:pPr>
-        <w:jc w:val="left"/>
-        <w:rPr>
-          <w:rFonts w:ascii="楷体" w:eastAsia="楷体" w:hAnsi="楷体"/>
-          <w:color w:val="000000"/>
-          <w:sz w:val="24"/>
-          <w:szCs w:val="24"/>
-        </w:rPr>
-      </w:pPr>
-    </w:p>
-    <w:p>
-      <w:pPr>
-        <w:jc w:val="left"/>
-        <w:rPr>
-          <w:rFonts w:ascii="楷体" w:eastAsia="楷体" w:hAnsi="楷体"/>
-          <w:color w:val="000000"/>
-          <w:sz w:val="24"/>
-          <w:szCs w:val="24"/>
-        </w:rPr>
-      </w:pPr>
-      <w:r>
-        <w:rPr>
-          <w:rFonts w:ascii="黑体" w:eastAsia="黑体" w:hAnsi="黑体" w:hint="eastAsia"/>
-          <w:sz w:val="24"/>
-          <w:szCs w:val="24"/>
-        </w:rPr>
-        <w:t>实践活动：</w:t>
-      </w:r>
-      <w:r>
-        <w:rPr>
-          <w:rFonts w:ascii="楷体" w:eastAsia="楷体" w:hAnsi="楷体"/>
-          <w:color w:val="000000"/>
-          <w:sz w:val="24"/>
-          <w:szCs w:val="24"/>
-        </w:rPr>
-        <w:t>研究生期间是学校校队的一员，代表学校参加大学城篮球赛；积极参加各种志愿者活动。本科期间在学生会担任过体育部副部，组织过篮球赛、运动会、健美操比赛等活动；曾参与和同学一起组织英语角活动，为大家提供了练习英语口语的平台。</w:t>
-      </w:r>
-    </w:p>
-    <w:p>
-      <w:pPr>
-        <w:jc w:val="left"/>
-        <w:rPr>
-          <w:rFonts w:ascii="楷体" w:eastAsia="楷体" w:hAnsi="楷体"/>
-          <w:color w:val="000000"/>
-          <w:sz w:val="24"/>
-          <w:szCs w:val="24"/>
-        </w:rPr>
-      </w:pPr>
-    </w:p>
-    <w:p>
-      <w:pPr>
-        <w:jc w:val="left"/>
-        <w:rPr>
-          <w:rFonts w:ascii="楷体" w:eastAsia="楷体" w:hAnsi="楷体"/>
-          <w:sz w:val="24"/>
-          <w:szCs w:val="24"/>
-        </w:rPr>
-      </w:pPr>
-      <w:r>
-        <w:rPr>
-          <w:rFonts w:ascii="黑体" w:eastAsia="黑体" w:hAnsi="黑体" w:hint="eastAsia"/>
-          <w:sz w:val="24"/>
-          <w:szCs w:val="24"/>
-        </w:rPr>
-        <w:t>所受奖励：</w:t>
-      </w:r>
-      <w:r>
-        <w:rPr>
-          <w:rFonts w:ascii="楷体" w:eastAsia="楷体" w:hAnsi="楷体"/>
-          <w:color w:val="000000"/>
-          <w:sz w:val="24"/>
-          <w:szCs w:val="24"/>
-        </w:rPr>
-        <w:t>研究生期间两年都获得一等奖学金。参加大学城篮球赛获得冠军，在计算机学院的“光熙杯”篮球赛中获得冠军。</w:t>
-      </w:r>
-    </w:p>
-    <w:p>
-      <w:pPr>
-        <w:jc w:val="left"/>
-        <w:rPr>
-          <w:rFonts w:ascii="楷体" w:eastAsia="楷体" w:hAnsi="楷体" w:hint="eastAsia"/>
-          <w:sz w:val="20"/>
-        </w:rPr>
-      </w:pPr>
-    </w:p>
-    <w:p>
-      <w:pPr>
-        <w:jc w:val="left"/>
-        <w:rPr>
-          <w:rFonts w:ascii="楷体" w:eastAsia="楷体" w:hAnsi="楷体"/>
-          <w:sz w:val="20"/>
-        </w:rPr>
-      </w:pPr>
+        <w:t>研究生期间从事计算机视觉与机器学习等方向的研究</w:t>
+      </w:r>
+      <w:r>
+        <w:rPr>
+          <w:rFonts w:ascii="楷体" w:eastAsia="楷体" w:hAnsi="楷体"/>
+          <w:color w:val="000000"/>
+          <w:sz w:val="24"/>
+          <w:szCs w:val="24"/>
+        </w:rPr>
+        <w:t>，研究内容包括行人检测、基于视频的背景检测、异常检测等。研究生</w:t>
+      </w:r>
+      <w:r>
+        <w:rPr>
+          <w:rFonts w:ascii="楷体" w:eastAsia="楷体" w:hAnsi="楷体"/>
+          <w:color w:val="000000"/>
+          <w:sz w:val="24"/>
+          <w:szCs w:val="24"/>
+        </w:rPr>
+        <w:t>课题的主要</w:t>
+      </w:r>
+      <w:r>
+        <w:rPr>
+          <w:rFonts w:ascii="楷体" w:eastAsia="楷体" w:hAnsi="楷体" w:hint="eastAsia"/>
+          <w:color w:val="000000"/>
+          <w:sz w:val="24"/>
+          <w:szCs w:val="24"/>
+        </w:rPr>
+        <w:t>研究</w:t>
+      </w:r>
       <w:bookmarkStart w:id="0" w:name="_GoBack"/>
       <w:bookmarkEnd w:id="0"/>
+      <w:r>
+        <w:rPr>
+          <w:rFonts w:ascii="楷体" w:eastAsia="楷体" w:hAnsi="楷体"/>
+          <w:color w:val="000000"/>
+          <w:sz w:val="24"/>
+          <w:szCs w:val="24"/>
+        </w:rPr>
+        <w:t>方向为视频中的异常事件检测，具体研究两种方法：（1）使用MPPCA学习每一视频帧的运动特征模式，建立一个时空MRF模型，通过置信传播实现模型中异常节点的推理和检测；（2）使用稀疏表示的方法，对正常训练样本进行字典学习，对测试样本应用学习的字典进行稀疏表示，这样可以得到每个样本稀疏表示的代价值，根据这个能量推断视频中的异常事件。本科课题做的是一个基于SSH框架的电子商务网站，数据库用的是mysql，实现了用户登录、购物车、订单确认等功能。</w:t>
+      </w:r>
+    </w:p>
+    <w:p>
+      <w:pPr>
+        <w:jc w:val="left"/>
+        <w:rPr>
+          <w:rFonts w:ascii="楷体" w:eastAsia="楷体" w:hAnsi="楷体"/>
+          <w:color w:val="000000"/>
+          <w:sz w:val="24"/>
+          <w:szCs w:val="24"/>
+        </w:rPr>
+      </w:pPr>
+    </w:p>
+    <w:p>
+      <w:pPr>
+        <w:jc w:val="left"/>
+        <w:rPr>
+          <w:rFonts w:ascii="楷体" w:eastAsia="楷体" w:hAnsi="楷体"/>
+          <w:color w:val="000000"/>
+          <w:sz w:val="24"/>
+          <w:szCs w:val="24"/>
+        </w:rPr>
+      </w:pPr>
+      <w:r>
+        <w:rPr>
+          <w:rFonts w:ascii="黑体" w:eastAsia="黑体" w:hAnsi="黑体" w:hint="eastAsia"/>
+          <w:sz w:val="24"/>
+          <w:szCs w:val="24"/>
+        </w:rPr>
+        <w:t>实践活动：</w:t>
+      </w:r>
+      <w:r>
+        <w:rPr>
+          <w:rFonts w:ascii="楷体" w:eastAsia="楷体" w:hAnsi="楷体"/>
+          <w:color w:val="000000"/>
+          <w:sz w:val="24"/>
+          <w:szCs w:val="24"/>
+        </w:rPr>
+        <w:t>研究生期间是学校校队的一员，代表学校参加大学城篮球赛；积极参加各种志愿者活动。本科期间在学生会担任过体育部副部，组织过篮球赛、运动会、健美操比赛等活动；曾参与和同学一起组织英语角活动，为大家提供了练习英语口语的平台。</w:t>
+      </w:r>
+    </w:p>
+    <w:p>
+      <w:pPr>
+        <w:jc w:val="left"/>
+        <w:rPr>
+          <w:rFonts w:ascii="楷体" w:eastAsia="楷体" w:hAnsi="楷体"/>
+          <w:color w:val="000000"/>
+          <w:sz w:val="24"/>
+          <w:szCs w:val="24"/>
+        </w:rPr>
+      </w:pPr>
+    </w:p>
+    <w:p>
+      <w:pPr>
+        <w:jc w:val="left"/>
+        <w:rPr>
+          <w:rFonts w:ascii="楷体" w:eastAsia="楷体" w:hAnsi="楷体"/>
+          <w:sz w:val="24"/>
+          <w:szCs w:val="24"/>
+        </w:rPr>
+      </w:pPr>
+      <w:r>
+        <w:rPr>
+          <w:rFonts w:ascii="黑体" w:eastAsia="黑体" w:hAnsi="黑体" w:hint="eastAsia"/>
+          <w:sz w:val="24"/>
+          <w:szCs w:val="24"/>
+        </w:rPr>
+        <w:t>所受奖励：</w:t>
+      </w:r>
+      <w:r>
+        <w:rPr>
+          <w:rFonts w:ascii="楷体" w:eastAsia="楷体" w:hAnsi="楷体"/>
+          <w:color w:val="000000"/>
+          <w:sz w:val="24"/>
+          <w:szCs w:val="24"/>
+        </w:rPr>
+        <w:t>研究生期间两年都获得一等奖学金。参加大学城篮球赛获得冠军，在计算机学院的“光熙杯”篮球赛中获得冠军。</w:t>
+      </w:r>
+    </w:p>
+    <w:p>
+      <w:pPr>
+        <w:jc w:val="left"/>
+        <w:rPr>
+          <w:rFonts w:ascii="楷体" w:eastAsia="楷体" w:hAnsi="楷体"/>
+          <w:sz w:val="20"/>
+        </w:rPr>
+      </w:pPr>
+    </w:p>
+    <w:p>
+      <w:pPr>
+        <w:jc w:val="left"/>
+        <w:rPr>
+          <w:rFonts w:ascii="楷体" w:eastAsia="楷体" w:hAnsi="楷体"/>
+          <w:sz w:val="20"/>
+        </w:rPr>
+      </w:pPr>
     </w:p>
     <w:p>
       <w:pPr>
@@ -1463,7 +1499,52 @@
           <w:sz w:val="24"/>
           <w:szCs w:val="24"/>
         </w:rPr>
-        <w:t>主要负责维护glype开源项目进行域名转换、内容转换等过程中出现的问题。</w:t>
+        <w:t>主要负责维护</w:t>
+      </w:r>
+      <w:r>
+        <w:rPr>
+          <w:rFonts w:ascii="楷体" w:eastAsia="楷体" w:hAnsi="楷体"/>
+          <w:color w:val="000000"/>
+          <w:sz w:val="24"/>
+          <w:szCs w:val="24"/>
+        </w:rPr>
+        <w:t>开源</w:t>
+      </w:r>
+      <w:r>
+        <w:rPr>
+          <w:rFonts w:ascii="楷体" w:eastAsia="楷体" w:hAnsi="楷体" w:hint="eastAsia"/>
+          <w:color w:val="000000"/>
+          <w:sz w:val="24"/>
+          <w:szCs w:val="24"/>
+        </w:rPr>
+        <w:t>的</w:t>
+      </w:r>
+      <w:r>
+        <w:rPr>
+          <w:rFonts w:ascii="楷体" w:eastAsia="楷体" w:hAnsi="楷体"/>
+          <w:color w:val="000000"/>
+          <w:sz w:val="24"/>
+          <w:szCs w:val="24"/>
+        </w:rPr>
+        <w:t>glype</w:t>
+      </w:r>
+      <w:r>
+        <w:rPr>
+          <w:rFonts w:ascii="楷体" w:eastAsia="楷体" w:hAnsi="楷体" w:hint="eastAsia"/>
+          <w:color w:val="000000"/>
+          <w:sz w:val="24"/>
+          <w:szCs w:val="24"/>
+        </w:rPr>
+        <w:t>代理程序实现的代理服务器，解决</w:t>
+      </w:r>
+      <w:r>
+        <w:rPr>
+          <w:rFonts w:ascii="楷体" w:eastAsia="楷体" w:hAnsi="楷体"/>
+          <w:color w:val="000000"/>
+          <w:sz w:val="24"/>
+          <w:szCs w:val="24"/>
+        </w:rPr>
+        <w:t>进行域名转换、内容转换等过程中出现的问题。</w:t>
       </w:r>
     </w:p>
     <w:p>
@@ -3516,7 +3597,7 @@
 </file>
 
 <file path=customXml/itemProps1.xml><?xml version="1.0" encoding="utf-8"?>
-<ds:datastoreItem xmlns:ds="http://schemas.openxmlformats.org/officeDocument/2006/customXml" ds:itemID="{180D0571-6BE0-4B22-897A-09BF95D129ED}">
+<ds:datastoreItem xmlns:ds="http://schemas.openxmlformats.org/officeDocument/2006/customXml" ds:itemID="{AD93D501-A023-481F-8E6B-CC4AD4E27FB6}">
   <ds:schemaRefs>
     <ds:schemaRef ds:uri="http://schemas.openxmlformats.org/officeDocument/2006/bibliography"/>
   </ds:schemaRefs>
